--- a/public/docs/User guide.docx
+++ b/public/docs/User guide.docx
@@ -104,6 +104,8 @@
       <w:r>
         <w:br w:type="page"/>
       </w:r>
+      <w:bookmarkStart w:id="0" w:name="_GoBack"/>
+      <w:bookmarkEnd w:id="0"/>
     </w:p>
     <w:p>
       <w:pPr>
@@ -308,7 +310,7 @@
                     <pic:cNvPicPr/>
                   </pic:nvPicPr>
                   <pic:blipFill>
-                    <a:blip r:embed="rId6"/>
+                    <a:blip r:embed="rId8"/>
                     <a:stretch>
                       <a:fillRect/>
                     </a:stretch>
@@ -357,7 +359,7 @@
         </w:rPr>
         <w:t xml:space="preserve"> extension popup will appear. It’s the initiative you should start with and don’t hesitate to write your email and password if you have account on </w:t>
       </w:r>
-      <w:hyperlink r:id="rId7" w:history="1">
+      <w:hyperlink r:id="rId9" w:history="1">
         <w:r>
           <w:rPr>
             <w:rStyle w:val="Hyperlink"/>
@@ -422,7 +424,7 @@
         </w:rPr>
         <w:t xml:space="preserve"> - </w:t>
       </w:r>
-      <w:hyperlink r:id="rId8" w:history="1">
+      <w:hyperlink r:id="rId10" w:history="1">
         <w:r>
           <w:rPr>
             <w:rStyle w:val="Hyperlink"/>
@@ -529,7 +531,7 @@
                     <pic:cNvPicPr/>
                   </pic:nvPicPr>
                   <pic:blipFill>
-                    <a:blip r:embed="rId9"/>
+                    <a:blip r:embed="rId11"/>
                     <a:stretch>
                       <a:fillRect/>
                     </a:stretch>
@@ -615,7 +617,7 @@
                     <pic:cNvPicPr/>
                   </pic:nvPicPr>
                   <pic:blipFill>
-                    <a:blip r:embed="rId10"/>
+                    <a:blip r:embed="rId12"/>
                     <a:stretch>
                       <a:fillRect/>
                     </a:stretch>
@@ -706,7 +708,6 @@
           <w:sz w:val="28"/>
         </w:rPr>
       </w:pPr>
-      <w:bookmarkStart w:id="0" w:name="_GoBack"/>
       <w:r>
         <w:rPr>
           <w:b/>
@@ -722,7 +723,6 @@
         <w:t>workflow</w:t>
       </w:r>
     </w:p>
-    <w:bookmarkEnd w:id="0"/>
     <w:p>
       <w:pPr>
         <w:ind w:firstLine="360"/>
@@ -817,7 +817,7 @@
                     </pic:cNvPicPr>
                   </pic:nvPicPr>
                   <pic:blipFill>
-                    <a:blip r:embed="rId11">
+                    <a:blip r:embed="rId13">
                       <a:extLst>
                         <a:ext uri="{28A0092B-C50C-407E-A947-70E740481C1C}">
                           <a14:useLocalDpi xmlns:a14="http://schemas.microsoft.com/office/drawing/2010/main" val="0"/>
@@ -893,7 +893,7 @@
         </w:rPr>
         <w:t xml:space="preserve">” button to cancel the saved product. You can see the saved products in saved products page. The page is </w:t>
       </w:r>
-      <w:hyperlink r:id="rId12" w:history="1">
+      <w:hyperlink r:id="rId14" w:history="1">
         <w:r>
           <w:rPr>
             <w:rStyle w:val="Hyperlink"/>
@@ -969,7 +969,7 @@
                     </pic:cNvPicPr>
                   </pic:nvPicPr>
                   <pic:blipFill>
-                    <a:blip r:embed="rId13">
+                    <a:blip r:embed="rId15">
                       <a:extLst>
                         <a:ext uri="{28A0092B-C50C-407E-A947-70E740481C1C}">
                           <a14:useLocalDpi xmlns:a14="http://schemas.microsoft.com/office/drawing/2010/main" val="0"/>
@@ -1057,7 +1057,7 @@
                     </pic:cNvPicPr>
                   </pic:nvPicPr>
                   <pic:blipFill>
-                    <a:blip r:embed="rId14">
+                    <a:blip r:embed="rId16">
                       <a:extLst>
                         <a:ext uri="{28A0092B-C50C-407E-A947-70E740481C1C}">
                           <a14:useLocalDpi xmlns:a14="http://schemas.microsoft.com/office/drawing/2010/main" val="0"/>
@@ -1090,13 +1090,76 @@
       </w:r>
     </w:p>
     <w:sectPr>
+      <w:footerReference w:type="default" r:id="rId17"/>
       <w:pgSz w:w="12240" w:h="15840"/>
       <w:pgMar w:top="1440" w:right="1440" w:bottom="1440" w:left="1440" w:header="720" w:footer="720" w:gutter="0"/>
+      <w:pgNumType w:start="0"/>
       <w:cols w:space="720"/>
       <w:docGrid w:linePitch="360"/>
     </w:sectPr>
   </w:body>
 </w:document>
+</file>
+
+<file path=word/endnotes.xml><?xml version="1.0" encoding="utf-8"?>
+<w:endnotes xmlns:wpc="http://schemas.microsoft.com/office/word/2010/wordprocessingCanvas" xmlns:mc="http://schemas.openxmlformats.org/markup-compatibility/2006" xmlns:o="urn:schemas-microsoft-com:office:office" xmlns:r="http://schemas.openxmlformats.org/officeDocument/2006/relationships" xmlns:m="http://schemas.openxmlformats.org/officeDocument/2006/math" xmlns:v="urn:schemas-microsoft-com:vml" xmlns:wp14="http://schemas.microsoft.com/office/word/2010/wordprocessingDrawing" xmlns:wp="http://schemas.openxmlformats.org/drawingml/2006/wordprocessingDrawing" xmlns:w10="urn:schemas-microsoft-com:office:word" xmlns:w="http://schemas.openxmlformats.org/wordprocessingml/2006/main" xmlns:w14="http://schemas.microsoft.com/office/word/2010/wordml" xmlns:wpg="http://schemas.microsoft.com/office/word/2010/wordprocessingGroup" xmlns:wpi="http://schemas.microsoft.com/office/word/2010/wordprocessingInk" xmlns:wne="http://schemas.microsoft.com/office/word/2006/wordml" xmlns:wps="http://schemas.microsoft.com/office/word/2010/wordprocessingShape" mc:Ignorable="w14 wp14">
+  <w:endnote w:type="separator" w:id="-1">
+    <w:p>
+      <w:pPr>
+        <w:spacing w:after="0" w:line="240" w:lineRule="auto"/>
+      </w:pPr>
+      <w:r>
+        <w:separator/>
+      </w:r>
+    </w:p>
+  </w:endnote>
+  <w:endnote w:type="continuationSeparator" w:id="0">
+    <w:p>
+      <w:pPr>
+        <w:spacing w:after="0" w:line="240" w:lineRule="auto"/>
+      </w:pPr>
+      <w:r>
+        <w:continuationSeparator/>
+      </w:r>
+    </w:p>
+  </w:endnote>
+</w:endnotes>
+</file>
+
+<file path=word/footer1.xml><?xml version="1.0" encoding="utf-8"?>
+<w:ftr xmlns:wpc="http://schemas.microsoft.com/office/word/2010/wordprocessingCanvas" xmlns:mc="http://schemas.openxmlformats.org/markup-compatibility/2006" xmlns:o="urn:schemas-microsoft-com:office:office" xmlns:r="http://schemas.openxmlformats.org/officeDocument/2006/relationships" xmlns:m="http://schemas.openxmlformats.org/officeDocument/2006/math" xmlns:v="urn:schemas-microsoft-com:vml" xmlns:wp14="http://schemas.microsoft.com/office/word/2010/wordprocessingDrawing" xmlns:wp="http://schemas.openxmlformats.org/drawingml/2006/wordprocessingDrawing" xmlns:w10="urn:schemas-microsoft-com:office:word" xmlns:w="http://schemas.openxmlformats.org/wordprocessingml/2006/main" xmlns:w14="http://schemas.microsoft.com/office/word/2010/wordml" xmlns:wpg="http://schemas.microsoft.com/office/word/2010/wordprocessingGroup" xmlns:wpi="http://schemas.microsoft.com/office/word/2010/wordprocessingInk" xmlns:wne="http://schemas.microsoft.com/office/word/2006/wordml" xmlns:wps="http://schemas.microsoft.com/office/word/2010/wordprocessingShape" mc:Ignorable="w14 wp14">
+  <w:p>
+    <w:pPr>
+      <w:pStyle w:val="Footer"/>
+      <w:jc w:val="center"/>
+    </w:pPr>
+  </w:p>
+</w:ftr>
+</file>
+
+<file path=word/footnotes.xml><?xml version="1.0" encoding="utf-8"?>
+<w:footnotes xmlns:wpc="http://schemas.microsoft.com/office/word/2010/wordprocessingCanvas" xmlns:mc="http://schemas.openxmlformats.org/markup-compatibility/2006" xmlns:o="urn:schemas-microsoft-com:office:office" xmlns:r="http://schemas.openxmlformats.org/officeDocument/2006/relationships" xmlns:m="http://schemas.openxmlformats.org/officeDocument/2006/math" xmlns:v="urn:schemas-microsoft-com:vml" xmlns:wp14="http://schemas.microsoft.com/office/word/2010/wordprocessingDrawing" xmlns:wp="http://schemas.openxmlformats.org/drawingml/2006/wordprocessingDrawing" xmlns:w10="urn:schemas-microsoft-com:office:word" xmlns:w="http://schemas.openxmlformats.org/wordprocessingml/2006/main" xmlns:w14="http://schemas.microsoft.com/office/word/2010/wordml" xmlns:wpg="http://schemas.microsoft.com/office/word/2010/wordprocessingGroup" xmlns:wpi="http://schemas.microsoft.com/office/word/2010/wordprocessingInk" xmlns:wne="http://schemas.microsoft.com/office/word/2006/wordml" xmlns:wps="http://schemas.microsoft.com/office/word/2010/wordprocessingShape" mc:Ignorable="w14 wp14">
+  <w:footnote w:type="separator" w:id="-1">
+    <w:p>
+      <w:pPr>
+        <w:spacing w:after="0" w:line="240" w:lineRule="auto"/>
+      </w:pPr>
+      <w:r>
+        <w:separator/>
+      </w:r>
+    </w:p>
+  </w:footnote>
+  <w:footnote w:type="continuationSeparator" w:id="0">
+    <w:p>
+      <w:pPr>
+        <w:spacing w:after="0" w:line="240" w:lineRule="auto"/>
+      </w:pPr>
+      <w:r>
+        <w:continuationSeparator/>
+      </w:r>
+    </w:p>
+  </w:footnote>
+</w:footnotes>
 </file>
 
 <file path=word/numbering.xml><?xml version="1.0" encoding="utf-8"?>
@@ -1435,6 +1498,50 @@
       <w:u w:val="single"/>
     </w:rPr>
   </w:style>
+  <w:style w:type="paragraph" w:styleId="Header">
+    <w:name w:val="header"/>
+    <w:basedOn w:val="Normal"/>
+    <w:link w:val="HeaderChar"/>
+    <w:uiPriority w:val="99"/>
+    <w:unhideWhenUsed/>
+    <w:rsid w:val="00D77F99"/>
+    <w:pPr>
+      <w:tabs>
+        <w:tab w:val="center" w:pos="4680"/>
+        <w:tab w:val="right" w:pos="9360"/>
+      </w:tabs>
+      <w:spacing w:after="0" w:line="240" w:lineRule="auto"/>
+    </w:pPr>
+  </w:style>
+  <w:style w:type="character" w:customStyle="1" w:styleId="HeaderChar">
+    <w:name w:val="Header Char"/>
+    <w:basedOn w:val="DefaultParagraphFont"/>
+    <w:link w:val="Header"/>
+    <w:uiPriority w:val="99"/>
+    <w:rsid w:val="00D77F99"/>
+  </w:style>
+  <w:style w:type="paragraph" w:styleId="Footer">
+    <w:name w:val="footer"/>
+    <w:basedOn w:val="Normal"/>
+    <w:link w:val="FooterChar"/>
+    <w:uiPriority w:val="99"/>
+    <w:unhideWhenUsed/>
+    <w:rsid w:val="00D77F99"/>
+    <w:pPr>
+      <w:tabs>
+        <w:tab w:val="center" w:pos="4680"/>
+        <w:tab w:val="right" w:pos="9360"/>
+      </w:tabs>
+      <w:spacing w:after="0" w:line="240" w:lineRule="auto"/>
+    </w:pPr>
+  </w:style>
+  <w:style w:type="character" w:customStyle="1" w:styleId="FooterChar">
+    <w:name w:val="Footer Char"/>
+    <w:basedOn w:val="DefaultParagraphFont"/>
+    <w:link w:val="Footer"/>
+    <w:uiPriority w:val="99"/>
+    <w:rsid w:val="00D77F99"/>
+  </w:style>
 </w:styles>
 </file>
 
@@ -1676,6 +1783,50 @@
       <w:color w:val="0000FF" w:themeColor="hyperlink"/>
       <w:u w:val="single"/>
     </w:rPr>
+  </w:style>
+  <w:style w:type="paragraph" w:styleId="Header">
+    <w:name w:val="header"/>
+    <w:basedOn w:val="Normal"/>
+    <w:link w:val="HeaderChar"/>
+    <w:uiPriority w:val="99"/>
+    <w:unhideWhenUsed/>
+    <w:rsid w:val="00D77F99"/>
+    <w:pPr>
+      <w:tabs>
+        <w:tab w:val="center" w:pos="4680"/>
+        <w:tab w:val="right" w:pos="9360"/>
+      </w:tabs>
+      <w:spacing w:after="0" w:line="240" w:lineRule="auto"/>
+    </w:pPr>
+  </w:style>
+  <w:style w:type="character" w:customStyle="1" w:styleId="HeaderChar">
+    <w:name w:val="Header Char"/>
+    <w:basedOn w:val="DefaultParagraphFont"/>
+    <w:link w:val="Header"/>
+    <w:uiPriority w:val="99"/>
+    <w:rsid w:val="00D77F99"/>
+  </w:style>
+  <w:style w:type="paragraph" w:styleId="Footer">
+    <w:name w:val="footer"/>
+    <w:basedOn w:val="Normal"/>
+    <w:link w:val="FooterChar"/>
+    <w:uiPriority w:val="99"/>
+    <w:unhideWhenUsed/>
+    <w:rsid w:val="00D77F99"/>
+    <w:pPr>
+      <w:tabs>
+        <w:tab w:val="center" w:pos="4680"/>
+        <w:tab w:val="right" w:pos="9360"/>
+      </w:tabs>
+      <w:spacing w:after="0" w:line="240" w:lineRule="auto"/>
+    </w:pPr>
+  </w:style>
+  <w:style w:type="character" w:customStyle="1" w:styleId="FooterChar">
+    <w:name w:val="Footer Char"/>
+    <w:basedOn w:val="DefaultParagraphFont"/>
+    <w:link w:val="Footer"/>
+    <w:uiPriority w:val="99"/>
+    <w:rsid w:val="00D77F99"/>
   </w:style>
 </w:styles>
 </file>
